--- a/report_nan/content.docx
+++ b/report_nan/content.docx
@@ -39,9 +39,11 @@
       <w:r>
         <w:t xml:space="preserve">Многие мысли уже заготовлены в файлах папки </w:t>
       </w:r>
+      <w:proofErr w:type="spellStart"/>
       <w:r>
         <w:t>beast_report</w:t>
       </w:r>
+      <w:proofErr w:type="spellEnd"/>
       <w:r>
         <w:t>/</w:t>
       </w:r>
@@ -86,32 +88,9 @@
     <w:p>
       <w:pPr>
         <w:pStyle w:val="2"/>
-        <w:rPr>
-          <w:lang w:val="en-US"/>
-        </w:rPr>
       </w:pPr>
       <w:r>
         <w:t xml:space="preserve">Заголовок пункта </w:t>
-      </w:r>
-      <w:r>
-        <w:rPr>
-          <w:lang w:val="en-US"/>
-        </w:rPr>
-        <w:t>h2</w:t>
-      </w:r>
-    </w:p>
-    <w:p>
-      <w:pPr>
-        <w:pStyle w:val="3"/>
-      </w:pPr>
-      <w:r>
-        <w:t xml:space="preserve">Заголовок </w:t>
-      </w:r>
-      <w:r>
-        <w:t>под</w:t>
-      </w:r>
-      <w:r>
-        <w:t xml:space="preserve">пункта </w:t>
       </w:r>
       <w:r>
         <w:rPr>
@@ -120,16 +99,27 @@
         <w:t>h</w:t>
       </w:r>
       <w:r>
-        <w:t>3</w:t>
+        <w:t>2</w:t>
       </w:r>
     </w:p>
     <w:p>
       <w:pPr>
+        <w:pStyle w:val="3"/>
+      </w:pPr>
+      <w:r>
+        <w:t xml:space="preserve">Заголовок подпункта </w:t>
+      </w:r>
+      <w:r>
         <w:rPr>
           <w:lang w:val="en-US"/>
         </w:rPr>
-      </w:pPr>
-    </w:p>
+        <w:t>h</w:t>
+      </w:r>
+      <w:r>
+        <w:t>3</w:t>
+      </w:r>
+    </w:p>
+    <w:p/>
     <w:p/>
     <w:p>
       <w:r>
@@ -154,7 +144,17 @@
         <w:t>Кроме заявленных пунктов могут по необходимости добавляться новые</w:t>
       </w:r>
       <w:r>
-        <w:t>, номер которых должен начинаться с номера предыдущего пункта плюс четное число по порядку, например, после пункта 20 последует доп.пункт 22. Дополнительные внедрения будут использовать уже нечетные числа.</w:t>
+        <w:t xml:space="preserve">, номер которых должен начинаться с номера предыдущего пункта плюс четное число по порядку, например, после пункта 20 последует </w:t>
+      </w:r>
+      <w:proofErr w:type="spellStart"/>
+      <w:proofErr w:type="gramStart"/>
+      <w:r>
+        <w:t>доп.пункт</w:t>
+      </w:r>
+      <w:proofErr w:type="spellEnd"/>
+      <w:proofErr w:type="gramEnd"/>
+      <w:r>
+        <w:t xml:space="preserve"> 22. Дополнительные внедрения будут использовать уже нечетные числа.</w:t>
       </w:r>
     </w:p>
     <w:p/>
@@ -243,91 +243,158 @@
     </w:p>
     <w:p>
       <w:r>
-        <w:t>60 сенсорные распознаватели</w:t>
-      </w:r>
-    </w:p>
-    <w:p>
-      <w:r>
-        <w:t>70 Область наследственно предопределенных реакций</w:t>
-      </w:r>
-    </w:p>
-    <w:p>
-      <w:r>
-        <w:t>80 Условные рефлексы</w:t>
-      </w:r>
-    </w:p>
-    <w:p>
-      <w:r>
-        <w:t>90 Автоматизмы</w:t>
-      </w:r>
-    </w:p>
-    <w:p>
-      <w:r>
-        <w:t>100 Рефлексы мозжечка</w:t>
-      </w:r>
-    </w:p>
-    <w:p>
-      <w:r>
-        <w:t>110 Дерево понимания</w:t>
-      </w:r>
-    </w:p>
-    <w:p>
-      <w:r>
-        <w:t>120 Правила</w:t>
-      </w:r>
-    </w:p>
-    <w:p>
-      <w:r>
-        <w:t>130 Объекты произвольной значимости</w:t>
-      </w:r>
-    </w:p>
-    <w:p>
-      <w:r>
-        <w:t>140 Эпизодическая память</w:t>
-      </w:r>
-    </w:p>
-    <w:p>
-      <w:r>
-        <w:t>150 Четыре уровня обработки информации актуальных объектов внимания</w:t>
-      </w:r>
-    </w:p>
-    <w:p>
-      <w:r>
-        <w:t xml:space="preserve">150 Ментальные автоматизмы и циклы </w:t>
-      </w:r>
-      <w:r>
-        <w:t>ментальн</w:t>
-      </w:r>
-      <w:r>
-        <w:t>ой</w:t>
+        <w:t xml:space="preserve">60 </w:t>
+      </w:r>
+      <w:bookmarkStart w:id="0" w:name="_Hlk121230527"/>
+      <w:r>
+        <w:t>С</w:t>
+      </w:r>
+      <w:r>
+        <w:t>енсорные распознаватели</w:t>
+      </w:r>
+      <w:bookmarkEnd w:id="0"/>
+    </w:p>
+    <w:p>
+      <w:r>
+        <w:t xml:space="preserve">70 </w:t>
+      </w:r>
+      <w:bookmarkStart w:id="1" w:name="_Hlk121230546"/>
+      <w:r>
+        <w:t>Область наследственно предопределенных реакций</w:t>
+      </w:r>
+      <w:bookmarkEnd w:id="1"/>
+    </w:p>
+    <w:p>
+      <w:r>
+        <w:t xml:space="preserve">80 </w:t>
+      </w:r>
+      <w:bookmarkStart w:id="2" w:name="_Hlk121230566"/>
+      <w:r>
+        <w:t>Условные рефлексы</w:t>
+      </w:r>
+      <w:bookmarkEnd w:id="2"/>
+    </w:p>
+    <w:p>
+      <w:r>
+        <w:t xml:space="preserve">90 </w:t>
+      </w:r>
+      <w:bookmarkStart w:id="3" w:name="_Hlk121230586"/>
+      <w:r>
+        <w:t>Автоматизмы</w:t>
+      </w:r>
+      <w:bookmarkEnd w:id="3"/>
+    </w:p>
+    <w:p>
+      <w:r>
+        <w:t xml:space="preserve">100 </w:t>
+      </w:r>
+      <w:bookmarkStart w:id="4" w:name="_Hlk121230603"/>
+      <w:r>
+        <w:t>Рефлексы мозжечка</w:t>
+      </w:r>
+      <w:bookmarkEnd w:id="4"/>
+    </w:p>
+    <w:p>
+      <w:r>
+        <w:t xml:space="preserve">110 </w:t>
+      </w:r>
+      <w:bookmarkStart w:id="5" w:name="_Hlk121230620"/>
+      <w:r>
+        <w:t>Дерево понимания</w:t>
+      </w:r>
+      <w:bookmarkEnd w:id="5"/>
+    </w:p>
+    <w:p>
+      <w:r>
+        <w:t xml:space="preserve">120 </w:t>
+      </w:r>
+      <w:bookmarkStart w:id="6" w:name="_Hlk121230637"/>
+      <w:r>
+        <w:t>Правила</w:t>
+      </w:r>
+      <w:bookmarkEnd w:id="6"/>
+    </w:p>
+    <w:p>
+      <w:r>
+        <w:t xml:space="preserve">130 </w:t>
+      </w:r>
+      <w:bookmarkStart w:id="7" w:name="_Hlk121230654"/>
+      <w:r>
+        <w:t>Объекты произвольной значимости</w:t>
+      </w:r>
+      <w:bookmarkEnd w:id="7"/>
+    </w:p>
+    <w:p>
+      <w:r>
+        <w:t xml:space="preserve">140 </w:t>
+      </w:r>
+      <w:bookmarkStart w:id="8" w:name="_Hlk121230671"/>
+      <w:r>
+        <w:t>Эпизодическая память</w:t>
+      </w:r>
+      <w:bookmarkEnd w:id="8"/>
+    </w:p>
+    <w:p>
+      <w:r>
+        <w:t xml:space="preserve">150 </w:t>
+      </w:r>
+      <w:bookmarkStart w:id="9" w:name="_Hlk121230696"/>
+      <w:r>
+        <w:t>Четыре уровня обработки информации актуальных объектов внимания</w:t>
+      </w:r>
+    </w:p>
+    <w:bookmarkEnd w:id="9"/>
+    <w:p>
+      <w:r>
+        <w:t>1</w:t>
+      </w:r>
+      <w:r>
+        <w:t>55</w:t>
       </w:r>
       <w:r>
         <w:t xml:space="preserve"> </w:t>
       </w:r>
-      <w:r>
-        <w:t xml:space="preserve">рекурсии </w:t>
-      </w:r>
-    </w:p>
-    <w:p>
-      <w:r>
-        <w:t xml:space="preserve">160 Доминанта нерешенной проблемы и </w:t>
+      <w:bookmarkStart w:id="10" w:name="_Hlk121230721"/>
+      <w:r>
+        <w:t xml:space="preserve">Ментальные автоматизмы и циклы ментальной рекурсии </w:t>
+      </w:r>
+      <w:bookmarkEnd w:id="10"/>
+    </w:p>
+    <w:p>
+      <w:r>
+        <w:t xml:space="preserve">160 </w:t>
+      </w:r>
+      <w:bookmarkStart w:id="11" w:name="_Hlk121230895"/>
+      <w:r>
+        <w:t xml:space="preserve">Доминанта нерешенной проблемы и </w:t>
       </w:r>
       <w:r>
         <w:t>гештальт</w:t>
       </w:r>
-    </w:p>
-    <w:p>
-      <w:r>
-        <w:t>170 Планы дальнейшей реализации</w:t>
-      </w:r>
-    </w:p>
-    <w:p>
-      <w:r>
-        <w:t>180 Почему обезьяна никогда не станет человеком</w:t>
+      <w:bookmarkEnd w:id="11"/>
+    </w:p>
+    <w:p>
+      <w:r>
+        <w:t xml:space="preserve">170 </w:t>
+      </w:r>
+      <w:bookmarkStart w:id="12" w:name="_Hlk121230960"/>
+      <w:r>
+        <w:t>Планы дальнейшей реализации</w:t>
+      </w:r>
+      <w:bookmarkEnd w:id="12"/>
+    </w:p>
+    <w:p>
+      <w:r>
+        <w:t xml:space="preserve">180 </w:t>
+      </w:r>
+      <w:bookmarkStart w:id="13" w:name="_Hlk121230978"/>
+      <w:r>
+        <w:t>Почему обезьяна никогда не станет человеком</w:t>
       </w:r>
       <w:r>
         <w:t xml:space="preserve"> (или почему так важно найти оптимальную версию данного уровня адаптивности).</w:t>
       </w:r>
+      <w:bookmarkEnd w:id="13"/>
     </w:p>
     <w:p>
       <w:pPr>
@@ -336,7 +403,11 @@
         </w:rPr>
       </w:pPr>
       <w:r>
-        <w:t>190 Что дальше</w:t>
+        <w:t xml:space="preserve">190 </w:t>
+      </w:r>
+      <w:bookmarkStart w:id="14" w:name="_Hlk121230996"/>
+      <w:r>
+        <w:t>Что дальше</w:t>
       </w:r>
       <w:r>
         <w:rPr>
@@ -344,6 +415,7 @@
         </w:rPr>
         <w:t>?</w:t>
       </w:r>
+      <w:bookmarkEnd w:id="14"/>
     </w:p>
     <w:p/>
     <w:p/>
